--- a/doc/2016 oct/resume.docx
+++ b/doc/2016 oct/resume.docx
@@ -1,6 +1,6 @@
 
 <file path=word/document.xml><?xml version="1.0" encoding="utf-8"?>
-<w:document xmlns:wpc="http://schemas.microsoft.com/office/word/2010/wordprocessingCanvas" xmlns:mo="http://schemas.microsoft.com/office/mac/office/2008/main" xmlns:mc="http://schemas.openxmlformats.org/markup-compatibility/2006" xmlns:mv="urn:schemas-microsoft-com:mac:vml" xmlns:o="urn:schemas-microsoft-com:office:office" xmlns:r="http://schemas.openxmlformats.org/officeDocument/2006/relationships" xmlns:m="http://schemas.openxmlformats.org/officeDocument/2006/math" xmlns:v="urn:schemas-microsoft-com:vml" xmlns:wp14="http://schemas.microsoft.com/office/word/2010/wordprocessingDrawing" xmlns:wp="http://schemas.openxmlformats.org/drawingml/2006/wordprocessingDrawing" xmlns:w10="urn:schemas-microsoft-com:office:word" xmlns:w="http://schemas.openxmlformats.org/wordprocessingml/2006/main" xmlns:w14="http://schemas.microsoft.com/office/word/2010/wordml" xmlns:w15="http://schemas.microsoft.com/office/word/2012/wordml" xmlns:wpg="http://schemas.microsoft.com/office/word/2010/wordprocessingGroup" xmlns:wpi="http://schemas.microsoft.com/office/word/2010/wordprocessingInk" xmlns:wne="http://schemas.microsoft.com/office/word/2006/wordml" xmlns:wps="http://schemas.microsoft.com/office/word/2010/wordprocessingShape" mc:Ignorable="w14 w15 wp14">
+<w:document xmlns:wpc="http://schemas.microsoft.com/office/word/2010/wordprocessingCanvas" xmlns:cx="http://schemas.microsoft.com/office/drawing/2014/chartex" xmlns:cx1="http://schemas.microsoft.com/office/drawing/2015/9/8/chartex" xmlns:cx2="http://schemas.microsoft.com/office/drawing/2015/10/21/chartex" xmlns:cx3="http://schemas.microsoft.com/office/drawing/2016/5/9/chartex" xmlns:cx4="http://schemas.microsoft.com/office/drawing/2016/5/10/chartex" xmlns:cx5="http://schemas.microsoft.com/office/drawing/2016/5/11/chartex" xmlns:cx6="http://schemas.microsoft.com/office/drawing/2016/5/12/chartex" xmlns:cx7="http://schemas.microsoft.com/office/drawing/2016/5/13/chartex" xmlns:cx8="http://schemas.microsoft.com/office/drawing/2016/5/14/chartex" xmlns:mc="http://schemas.openxmlformats.org/markup-compatibility/2006" xmlns:aink="http://schemas.microsoft.com/office/drawing/2016/ink" xmlns:am3d="http://schemas.microsoft.com/office/drawing/2017/model3d" xmlns:o="urn:schemas-microsoft-com:office:office" xmlns:r="http://schemas.openxmlformats.org/officeDocument/2006/relationships" xmlns:m="http://schemas.openxmlformats.org/officeDocument/2006/math" xmlns:v="urn:schemas-microsoft-com:vml" xmlns:wp14="http://schemas.microsoft.com/office/word/2010/wordprocessingDrawing" xmlns:wp="http://schemas.openxmlformats.org/drawingml/2006/wordprocessingDrawing" xmlns:w10="urn:schemas-microsoft-com:office:word" xmlns:w="http://schemas.openxmlformats.org/wordprocessingml/2006/main" xmlns:w14="http://schemas.microsoft.com/office/word/2010/wordml" xmlns:w15="http://schemas.microsoft.com/office/word/2012/wordml" xmlns:w16cid="http://schemas.microsoft.com/office/word/2016/wordml/cid" xmlns:w16se="http://schemas.microsoft.com/office/word/2015/wordml/symex" xmlns:wpg="http://schemas.microsoft.com/office/word/2010/wordprocessingGroup" xmlns:wpi="http://schemas.microsoft.com/office/word/2010/wordprocessingInk" xmlns:wne="http://schemas.microsoft.com/office/word/2006/wordml" xmlns:wps="http://schemas.microsoft.com/office/word/2010/wordprocessingShape" mc:Ignorable="w14 w15 w16se w16cid wp14">
   <w:body>
     <w:p>
       <w:pPr>
@@ -85,7 +85,7 @@
               </wp:anchor>
             </w:drawing>
           </mc:Choice>
-          <mc:Fallback>
+          <mc:Fallback xmlns:mo="http://schemas.microsoft.com/office/mac/office/2008/main" xmlns:mv="urn:schemas-microsoft-com:mac:vml">
             <w:pict>
               <v:line w14:anchorId="13AD3CE3" id="Straight_x0020_Connector_x0020_1" o:spid="_x0000_s1026" style="position:absolute;z-index:251659264;visibility:visible;mso-wrap-style:square;mso-width-percent:0;mso-height-percent:0;mso-wrap-distance-left:9pt;mso-wrap-distance-top:0;mso-wrap-distance-right:9pt;mso-wrap-distance-bottom:0;mso-position-horizontal:absolute;mso-position-horizontal-relative:text;mso-position-vertical:absolute;mso-position-vertical-relative:text;mso-width-percent:0;mso-height-percent:0;mso-width-relative:margin;mso-height-relative:margin" from="-24.15pt,26.85pt" to="515.1pt,26.85pt" o:gfxdata="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" strokecolor="black [3213]" strokeweight="1.5pt"/>
             </w:pict>
@@ -132,7 +132,6 @@
           <w:sz w:val="23"/>
           <w:szCs w:val="23"/>
         </w:rPr>
-        <w:lastRenderedPageBreak/>
         <w:t>www.</w:t>
       </w:r>
       <w:r>
@@ -160,7 +159,6 @@
           <w:sz w:val="23"/>
           <w:szCs w:val="23"/>
         </w:rPr>
-        <w:lastRenderedPageBreak/>
         <w:t>pmyron</w:t>
       </w:r>
       <w:r>
@@ -171,8 +169,6 @@
         </w:rPr>
         <w:t>09@gmail.com</w:t>
       </w:r>
-      <w:bookmarkStart w:id="0" w:name="_GoBack"/>
-      <w:bookmarkEnd w:id="0"/>
     </w:p>
     <w:p>
       <w:pPr>
@@ -197,7 +193,6 @@
           <w:sz w:val="23"/>
           <w:szCs w:val="23"/>
         </w:rPr>
-        <w:lastRenderedPageBreak/>
         <w:t>www.</w:t>
       </w:r>
       <w:r>
@@ -238,7 +233,6 @@
           <w:sz w:val="23"/>
           <w:szCs w:val="23"/>
         </w:rPr>
-        <w:lastRenderedPageBreak/>
         <mc:AlternateContent>
           <mc:Choice Requires="wps">
             <w:drawing>
@@ -300,7 +294,7 @@
               </wp:anchor>
             </w:drawing>
           </mc:Choice>
-          <mc:Fallback>
+          <mc:Fallback xmlns:mo="http://schemas.microsoft.com/office/mac/office/2008/main" xmlns:mv="urn:schemas-microsoft-com:mac:vml">
             <w:pict>
               <v:line w14:anchorId="0DE20CA9" id="Straight_x0020_Connector_x0020_2" o:spid="_x0000_s1026" style="position:absolute;z-index:251661312;visibility:visible;mso-wrap-style:square;mso-width-percent:0;mso-height-percent:0;mso-wrap-distance-left:9pt;mso-wrap-distance-top:0;mso-wrap-distance-right:9pt;mso-wrap-distance-bottom:0;mso-position-horizontal:absolute;mso-position-horizontal-relative:text;mso-position-vertical:absolute;mso-position-vertical-relative:text;mso-width-percent:0;mso-height-percent:0;mso-width-relative:margin;mso-height-relative:margin" from="-24.15pt,1.4pt" to="515.1pt,1.4pt" o:gfxdata="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" strokecolor="black [3213]" strokeweight="1.5pt"/>
             </w:pict>
@@ -333,6 +327,7 @@
         </w:rPr>
         <w:t xml:space="preserve">      </w:t>
       </w:r>
+      <w:proofErr w:type="gramStart"/>
       <w:r>
         <w:rPr>
           <w:rFonts w:ascii="Times New Roman" w:hAnsi="Times New Roman" w:cs="Times New Roman"/>
@@ -354,6 +349,7 @@
         </w:rPr>
         <w:tab/>
       </w:r>
+      <w:proofErr w:type="gramEnd"/>
       <w:r>
         <w:rPr>
           <w:rFonts w:ascii="Times New Roman" w:hAnsi="Times New Roman" w:cs="Times New Roman"/>
@@ -658,7 +654,14 @@
         <w:rPr>
           <w:rFonts w:ascii="Times New Roman" w:hAnsi="Times New Roman" w:cs="Times New Roman"/>
         </w:rPr>
-        <w:t xml:space="preserve">Aug 2017 </w:t>
+        <w:t xml:space="preserve">Aug </w:t>
+      </w:r>
+      <w:proofErr w:type="gramStart"/>
+      <w:r>
+        <w:rPr>
+          <w:rFonts w:ascii="Times New Roman" w:hAnsi="Times New Roman" w:cs="Times New Roman"/>
+        </w:rPr>
+        <w:t xml:space="preserve">2017 </w:t>
       </w:r>
       <w:r>
         <w:rPr>
@@ -672,6 +675,7 @@
         </w:rPr>
         <w:t>–</w:t>
       </w:r>
+      <w:proofErr w:type="gramEnd"/>
     </w:p>
     <w:p>
       <w:pPr>
@@ -1126,6 +1130,7 @@
         <w:tab/>
       </w:r>
       <w:hyperlink r:id="rId6" w:history="1">
+        <w:proofErr w:type="spellStart"/>
         <w:r>
           <w:rPr>
             <w:rStyle w:val="Hyperlink"/>
@@ -1136,6 +1141,7 @@
           </w:rPr>
           <w:t>Dribblr</w:t>
         </w:r>
+        <w:proofErr w:type="spellEnd"/>
         <w:r>
           <w:rPr>
             <w:rStyle w:val="Hyperlink"/>
@@ -1174,7 +1180,13 @@
         <w:rPr>
           <w:rFonts w:ascii="Times New Roman" w:hAnsi="Times New Roman" w:cs="Times New Roman"/>
         </w:rPr>
-        <w:t xml:space="preserve">Developed an </w:t>
+        <w:t xml:space="preserve">Developed </w:t>
+      </w:r>
+      <w:r>
+        <w:rPr>
+          <w:rFonts w:ascii="Times New Roman" w:hAnsi="Times New Roman" w:cs="Times New Roman"/>
+        </w:rPr>
+        <w:t xml:space="preserve">native </w:t>
       </w:r>
       <w:r>
         <w:rPr>
@@ -1192,7 +1204,19 @@
         <w:rPr>
           <w:rFonts w:ascii="Times New Roman" w:hAnsi="Times New Roman" w:cs="Times New Roman"/>
         </w:rPr>
-        <w:t>application to organize pickup sports games</w:t>
+        <w:t>application</w:t>
+      </w:r>
+      <w:r>
+        <w:rPr>
+          <w:rFonts w:ascii="Times New Roman" w:hAnsi="Times New Roman" w:cs="Times New Roman"/>
+        </w:rPr>
+        <w:t>s</w:t>
+      </w:r>
+      <w:r>
+        <w:rPr>
+          <w:rFonts w:ascii="Times New Roman" w:hAnsi="Times New Roman" w:cs="Times New Roman"/>
+        </w:rPr>
+        <w:t xml:space="preserve"> to organize pickup sports games</w:t>
       </w:r>
     </w:p>
     <w:p>
@@ -1227,7 +1251,13 @@
         <w:rPr>
           <w:rFonts w:ascii="Times New Roman" w:hAnsi="Times New Roman" w:cs="Times New Roman"/>
         </w:rPr>
-        <w:t>Google Maps, Facebook, and Parse</w:t>
+        <w:t xml:space="preserve">Google Maps, Facebook, </w:t>
+      </w:r>
+      <w:r>
+        <w:rPr>
+          <w:rFonts w:ascii="Times New Roman" w:hAnsi="Times New Roman" w:cs="Times New Roman"/>
+        </w:rPr>
+        <w:t>Parse, and Firebase</w:t>
       </w:r>
     </w:p>
     <w:p>
@@ -1551,6 +1581,7 @@
         </w:rPr>
         <w:t xml:space="preserve">site using </w:t>
       </w:r>
+      <w:proofErr w:type="spellStart"/>
       <w:r>
         <w:rPr>
           <w:rFonts w:ascii="Times New Roman" w:hAnsi="Times New Roman" w:cs="Times New Roman"/>
@@ -1561,7 +1592,14 @@
         <w:rPr>
           <w:rFonts w:ascii="Times New Roman" w:hAnsi="Times New Roman" w:cs="Times New Roman"/>
         </w:rPr>
-        <w:t xml:space="preserve">soup </w:t>
+        <w:t>soup</w:t>
+      </w:r>
+      <w:proofErr w:type="spellEnd"/>
+      <w:r>
+        <w:rPr>
+          <w:rFonts w:ascii="Times New Roman" w:hAnsi="Times New Roman" w:cs="Times New Roman"/>
+        </w:rPr>
+        <w:t xml:space="preserve"> </w:t>
       </w:r>
       <w:r>
         <w:rPr>
@@ -2086,6 +2124,13 @@
           <w:rFonts w:ascii="Times New Roman" w:hAnsi="Times New Roman" w:cs="Times New Roman"/>
         </w:rPr>
         <w:tab/>
+      </w:r>
+      <w:bookmarkStart w:id="0" w:name="_GoBack"/>
+      <w:bookmarkEnd w:id="0"/>
+      <w:r>
+        <w:rPr>
+          <w:rFonts w:ascii="Times New Roman" w:hAnsi="Times New Roman" w:cs="Times New Roman"/>
+        </w:rPr>
         <w:t xml:space="preserve">Java, </w:t>
       </w:r>
       <w:r>
@@ -2093,6 +2138,12 @@
           <w:rFonts w:ascii="Times New Roman" w:hAnsi="Times New Roman" w:cs="Times New Roman"/>
         </w:rPr>
         <w:t>Android</w:t>
+      </w:r>
+      <w:r>
+        <w:rPr>
+          <w:rFonts w:ascii="Times New Roman" w:hAnsi="Times New Roman" w:cs="Times New Roman"/>
+        </w:rPr>
+        <w:t>, AWS</w:t>
       </w:r>
     </w:p>
     <w:p>
@@ -2170,6 +2221,12 @@
         <w:rPr>
           <w:rFonts w:ascii="Times New Roman" w:hAnsi="Times New Roman" w:cs="Times New Roman"/>
         </w:rPr>
+        <w:t xml:space="preserve">Python, </w:t>
+      </w:r>
+      <w:r>
+        <w:rPr>
+          <w:rFonts w:ascii="Times New Roman" w:hAnsi="Times New Roman" w:cs="Times New Roman"/>
+        </w:rPr>
         <w:t>Unix</w:t>
       </w:r>
       <w:r>
@@ -2201,12 +2258,6 @@
           <w:rFonts w:ascii="Times New Roman" w:hAnsi="Times New Roman" w:cs="Times New Roman"/>
         </w:rPr>
         <w:t xml:space="preserve"> (Swift)</w:t>
-      </w:r>
-      <w:r>
-        <w:rPr>
-          <w:rFonts w:ascii="Times New Roman" w:hAnsi="Times New Roman" w:cs="Times New Roman"/>
-        </w:rPr>
-        <w:tab/>
       </w:r>
     </w:p>
     <w:p>
@@ -2385,139 +2436,6 @@
     </w:p>
     <w:p>
       <w:pPr>
-        <w:widowControl w:val="0"/>
-        <w:tabs>
-          <w:tab w:val="left" w:pos="360"/>
-          <w:tab w:val="left" w:pos="900"/>
-        </w:tabs>
-        <w:autoSpaceDE w:val="0"/>
-        <w:autoSpaceDN w:val="0"/>
-        <w:adjustRightInd w:val="0"/>
-        <w:spacing w:after="0" w:line="240" w:lineRule="auto"/>
-        <w:ind w:left="900" w:hanging="900"/>
-        <w:rPr>
-          <w:rFonts w:ascii="Times New Roman" w:hAnsi="Times New Roman" w:cs="Times New Roman"/>
-          <w:b/>
-        </w:rPr>
-      </w:pPr>
-      <w:r>
-        <w:rPr>
-          <w:rFonts w:ascii="Times New Roman" w:hAnsi="Times New Roman" w:cs="Times New Roman"/>
-          <w:b/>
-          <w:caps/>
-        </w:rPr>
-        <w:tab/>
-      </w:r>
-      <w:r>
-        <w:rPr>
-          <w:rFonts w:ascii="Times New Roman" w:hAnsi="Times New Roman" w:cs="Times New Roman"/>
-          <w:b/>
-        </w:rPr>
-        <w:t xml:space="preserve">    </w:t>
-      </w:r>
-      <w:r>
-        <w:rPr>
-          <w:rFonts w:ascii="Times New Roman" w:hAnsi="Times New Roman" w:cs="Times New Roman"/>
-          <w:b/>
-        </w:rPr>
-        <w:tab/>
-      </w:r>
-      <w:r>
-        <w:rPr>
-          <w:rFonts w:ascii="Times New Roman" w:hAnsi="Times New Roman" w:cs="Times New Roman"/>
-          <w:b/>
-        </w:rPr>
-        <w:tab/>
-      </w:r>
-      <w:r>
-        <w:rPr>
-          <w:rFonts w:ascii="Times New Roman" w:hAnsi="Times New Roman" w:cs="Times New Roman"/>
-          <w:b/>
-        </w:rPr>
-        <w:tab/>
-      </w:r>
-      <w:r>
-        <w:rPr>
-          <w:rFonts w:ascii="Times New Roman" w:hAnsi="Times New Roman" w:cs="Times New Roman"/>
-          <w:b/>
-        </w:rPr>
-        <w:t>No</w:t>
-      </w:r>
-      <w:r>
-        <w:rPr>
-          <w:rFonts w:ascii="Times New Roman" w:hAnsi="Times New Roman" w:cs="Times New Roman"/>
-          <w:b/>
-        </w:rPr>
-        <w:t>tre Dame Four Horsemen Society,</w:t>
-      </w:r>
-      <w:r>
-        <w:rPr>
-          <w:rFonts w:ascii="Times New Roman" w:hAnsi="Times New Roman" w:cs="Times New Roman"/>
-          <w:b/>
-        </w:rPr>
-        <w:t xml:space="preserve"> IrishHacks Chair</w:t>
-      </w:r>
-      <w:r>
-        <w:rPr>
-          <w:rFonts w:ascii="Times New Roman" w:hAnsi="Times New Roman" w:cs="Times New Roman"/>
-          <w:b/>
-        </w:rPr>
-        <w:t xml:space="preserve"> </w:t>
-      </w:r>
-      <w:r>
-        <w:rPr>
-          <w:rFonts w:ascii="Times New Roman" w:hAnsi="Times New Roman" w:cs="Times New Roman"/>
-          <w:b/>
-        </w:rPr>
-        <w:tab/>
-      </w:r>
-      <w:r>
-        <w:rPr>
-          <w:rFonts w:ascii="Times New Roman" w:hAnsi="Times New Roman" w:cs="Times New Roman"/>
-          <w:b/>
-        </w:rPr>
-        <w:t xml:space="preserve"> </w:t>
-      </w:r>
-      <w:r>
-        <w:rPr>
-          <w:rFonts w:ascii="Times New Roman" w:hAnsi="Times New Roman" w:cs="Times New Roman"/>
-          <w:b/>
-        </w:rPr>
-        <w:tab/>
-      </w:r>
-      <w:r>
-        <w:rPr>
-          <w:rFonts w:ascii="Times New Roman" w:hAnsi="Times New Roman" w:cs="Times New Roman"/>
-        </w:rPr>
-        <w:t>2015</w:t>
-      </w:r>
-      <w:r>
-        <w:rPr>
-          <w:rFonts w:ascii="Times New Roman" w:hAnsi="Times New Roman" w:cs="Times New Roman"/>
-        </w:rPr>
-        <w:t xml:space="preserve"> </w:t>
-      </w:r>
-      <w:r>
-        <w:rPr>
-          <w:rFonts w:ascii="Times New Roman" w:hAnsi="Times New Roman" w:cs="Times New Roman"/>
-        </w:rPr>
-        <w:t>–</w:t>
-      </w:r>
-      <w:r>
-        <w:rPr>
-          <w:rFonts w:ascii="Times New Roman" w:hAnsi="Times New Roman" w:cs="Times New Roman"/>
-        </w:rPr>
-        <w:t xml:space="preserve"> </w:t>
-      </w:r>
-      <w:r>
-        <w:rPr>
-          <w:rFonts w:ascii="Times New Roman" w:hAnsi="Times New Roman" w:cs="Times New Roman"/>
-        </w:rPr>
-        <w:t>2016</w:t>
-      </w:r>
-    </w:p>
-    <w:p>
-      <w:pPr>
         <w:pStyle w:val="ListParagraph"/>
         <w:widowControl w:val="0"/>
         <w:numPr>
@@ -2680,14 +2598,6 @@
       <w:r>
         <w:rPr>
           <w:rFonts w:ascii="Times New Roman" w:hAnsi="Times New Roman" w:cs="Times New Roman"/>
-          <w:b/>
-          <w:shd w:val="clear" w:color="auto" w:fill="FFFFFF"/>
-        </w:rPr>
-        <w:tab/>
-      </w:r>
-      <w:r>
-        <w:rPr>
-          <w:rFonts w:ascii="Times New Roman" w:hAnsi="Times New Roman" w:cs="Times New Roman"/>
           <w:shd w:val="clear" w:color="auto" w:fill="FFFFFF"/>
         </w:rPr>
         <w:t>2016</w:t>
@@ -2766,14 +2676,34 @@
         </w:rPr>
         <w:t xml:space="preserve"> </w:t>
       </w:r>
+      <w:proofErr w:type="spellStart"/>
       <w:r>
         <w:rPr>
           <w:rFonts w:ascii="Times New Roman" w:hAnsi="Times New Roman" w:cs="Times New Roman"/>
           <w:b/>
           <w:bCs/>
         </w:rPr>
-        <w:t>Notre Dame Hackathon</w:t>
-      </w:r>
+        <w:t>IrishHacks</w:t>
+      </w:r>
+      <w:proofErr w:type="spellEnd"/>
+      <w:r>
+        <w:rPr>
+          <w:rFonts w:ascii="Times New Roman" w:hAnsi="Times New Roman" w:cs="Times New Roman"/>
+          <w:b/>
+          <w:bCs/>
+        </w:rPr>
+        <w:t xml:space="preserve">, </w:t>
+      </w:r>
+      <w:proofErr w:type="spellStart"/>
+      <w:r>
+        <w:rPr>
+          <w:rFonts w:ascii="Times New Roman" w:hAnsi="Times New Roman" w:cs="Times New Roman"/>
+          <w:b/>
+          <w:bCs/>
+        </w:rPr>
+        <w:t>HackIllinois</w:t>
+      </w:r>
+      <w:proofErr w:type="spellEnd"/>
       <w:r>
         <w:rPr>
           <w:rFonts w:ascii="Times New Roman" w:hAnsi="Times New Roman" w:cs="Times New Roman"/>
@@ -2781,14 +2711,6 @@
           <w:shd w:val="clear" w:color="auto" w:fill="FFFFFF"/>
         </w:rPr>
         <w:t xml:space="preserve"> </w:t>
-      </w:r>
-      <w:r>
-        <w:rPr>
-          <w:rFonts w:ascii="Times New Roman" w:hAnsi="Times New Roman" w:cs="Times New Roman"/>
-          <w:b/>
-          <w:shd w:val="clear" w:color="auto" w:fill="FFFFFF"/>
-        </w:rPr>
-        <w:tab/>
       </w:r>
       <w:r>
         <w:rPr>
@@ -2843,9 +2765,17 @@
         <w:spacing w:after="0" w:line="240" w:lineRule="auto"/>
         <w:rPr>
           <w:rFonts w:ascii="Times New Roman" w:hAnsi="Times New Roman" w:cs="Times New Roman"/>
+          <w:shd w:val="clear" w:color="auto" w:fill="FFFFFF"/>
+        </w:rPr>
+      </w:pPr>
+      <w:r>
+        <w:rPr>
+          <w:rFonts w:ascii="Times New Roman" w:hAnsi="Times New Roman" w:cs="Times New Roman"/>
+          <w:b/>
           <w:bCs/>
         </w:rPr>
-      </w:pPr>
+        <w:tab/>
+      </w:r>
       <w:r>
         <w:rPr>
           <w:rFonts w:ascii="Times New Roman" w:hAnsi="Times New Roman" w:cs="Times New Roman"/>
@@ -2876,7 +2806,7 @@
           <w:b/>
           <w:bCs/>
         </w:rPr>
-        <w:tab/>
+        <w:t xml:space="preserve">Finalist </w:t>
       </w:r>
       <w:r>
         <w:rPr>
@@ -2884,7 +2814,7 @@
           <w:b/>
           <w:shd w:val="clear" w:color="auto" w:fill="FFFFFF"/>
         </w:rPr>
-        <w:t xml:space="preserve">Prize winner </w:t>
+        <w:t>–</w:t>
       </w:r>
       <w:r>
         <w:rPr>
@@ -2892,14 +2822,6 @@
           <w:b/>
           <w:shd w:val="clear" w:color="auto" w:fill="FFFFFF"/>
         </w:rPr>
-        <w:t>–</w:t>
-      </w:r>
-      <w:r>
-        <w:rPr>
-          <w:rFonts w:ascii="Times New Roman" w:hAnsi="Times New Roman" w:cs="Times New Roman"/>
-          <w:b/>
-          <w:shd w:val="clear" w:color="auto" w:fill="FFFFFF"/>
-        </w:rPr>
         <w:t xml:space="preserve"> </w:t>
       </w:r>
       <w:r>
@@ -2908,188 +2830,21 @@
           <w:b/>
           <w:bCs/>
         </w:rPr>
-        <w:t>HackIllinois</w:t>
-      </w:r>
-      <w:r>
-        <w:rPr>
-          <w:rFonts w:ascii="Times New Roman" w:hAnsi="Times New Roman" w:cs="Times New Roman"/>
-          <w:shd w:val="clear" w:color="auto" w:fill="FFFFFF"/>
-        </w:rPr>
-        <w:t xml:space="preserve"> </w:t>
-      </w:r>
-      <w:r>
-        <w:rPr>
-          <w:rFonts w:ascii="Times New Roman" w:hAnsi="Times New Roman" w:cs="Times New Roman"/>
-          <w:shd w:val="clear" w:color="auto" w:fill="FFFFFF"/>
-        </w:rPr>
-        <w:tab/>
-        <w:t xml:space="preserve">        </w:t>
-      </w:r>
-      <w:r>
-        <w:rPr>
-          <w:rFonts w:ascii="Times New Roman" w:hAnsi="Times New Roman" w:cs="Times New Roman"/>
-          <w:shd w:val="clear" w:color="auto" w:fill="FFFFFF"/>
-        </w:rPr>
-        <w:t xml:space="preserve">   </w:t>
-      </w:r>
-      <w:r>
-        <w:rPr>
-          <w:rFonts w:ascii="Times New Roman" w:hAnsi="Times New Roman" w:cs="Times New Roman"/>
-          <w:shd w:val="clear" w:color="auto" w:fill="FFFFFF"/>
-        </w:rPr>
-        <w:t xml:space="preserve">  </w:t>
-      </w:r>
-      <w:r>
-        <w:rPr>
-          <w:rFonts w:ascii="Times New Roman" w:hAnsi="Times New Roman" w:cs="Times New Roman"/>
-          <w:shd w:val="clear" w:color="auto" w:fill="FFFFFF"/>
-        </w:rPr>
-        <w:tab/>
-      </w:r>
-      <w:r>
-        <w:rPr>
-          <w:rFonts w:ascii="Times New Roman" w:hAnsi="Times New Roman" w:cs="Times New Roman"/>
-          <w:shd w:val="clear" w:color="auto" w:fill="FFFFFF"/>
-        </w:rPr>
-        <w:tab/>
-      </w:r>
-      <w:r>
-        <w:rPr>
-          <w:rFonts w:ascii="Times New Roman" w:hAnsi="Times New Roman" w:cs="Times New Roman"/>
-          <w:shd w:val="clear" w:color="auto" w:fill="FFFFFF"/>
-        </w:rPr>
-        <w:tab/>
-      </w:r>
-      <w:r>
-        <w:rPr>
-          <w:rFonts w:ascii="Times New Roman" w:hAnsi="Times New Roman" w:cs="Times New Roman"/>
-          <w:shd w:val="clear" w:color="auto" w:fill="FFFFFF"/>
-        </w:rPr>
-        <w:tab/>
-      </w:r>
-      <w:r>
-        <w:rPr>
-          <w:rFonts w:ascii="Times New Roman" w:hAnsi="Times New Roman" w:cs="Times New Roman"/>
-          <w:shd w:val="clear" w:color="auto" w:fill="FFFFFF"/>
-        </w:rPr>
-        <w:tab/>
-      </w:r>
-      <w:r>
-        <w:rPr>
-          <w:rFonts w:ascii="Times New Roman" w:hAnsi="Times New Roman" w:cs="Times New Roman"/>
-          <w:shd w:val="clear" w:color="auto" w:fill="FFFFFF"/>
-        </w:rPr>
-        <w:tab/>
-      </w:r>
-      <w:r>
-        <w:rPr>
-          <w:rFonts w:ascii="Times New Roman" w:hAnsi="Times New Roman" w:cs="Times New Roman"/>
-          <w:shd w:val="clear" w:color="auto" w:fill="FFFFFF"/>
-        </w:rPr>
-        <w:t>2015</w:t>
-      </w:r>
-    </w:p>
-    <w:p>
-      <w:pPr>
-        <w:widowControl w:val="0"/>
-        <w:tabs>
-          <w:tab w:val="left" w:pos="360"/>
-          <w:tab w:val="left" w:pos="900"/>
-        </w:tabs>
-        <w:autoSpaceDE w:val="0"/>
-        <w:autoSpaceDN w:val="0"/>
-        <w:adjustRightInd w:val="0"/>
-        <w:spacing w:after="0" w:line="240" w:lineRule="auto"/>
-        <w:rPr>
-          <w:rFonts w:ascii="Times New Roman" w:hAnsi="Times New Roman" w:cs="Times New Roman"/>
-          <w:shd w:val="clear" w:color="auto" w:fill="FFFFFF"/>
-        </w:rPr>
-      </w:pPr>
+        <w:t xml:space="preserve">ACM ICPC </w:t>
+      </w:r>
       <w:r>
         <w:rPr>
           <w:rFonts w:ascii="Times New Roman" w:hAnsi="Times New Roman" w:cs="Times New Roman"/>
           <w:b/>
           <w:bCs/>
         </w:rPr>
-        <w:tab/>
+        <w:t>Regionals</w:t>
       </w:r>
       <w:r>
         <w:rPr>
           <w:rFonts w:ascii="Times New Roman" w:hAnsi="Times New Roman" w:cs="Times New Roman"/>
           <w:b/>
           <w:bCs/>
-        </w:rPr>
-        <w:tab/>
-      </w:r>
-      <w:r>
-        <w:rPr>
-          <w:rFonts w:ascii="Times New Roman" w:hAnsi="Times New Roman" w:cs="Times New Roman"/>
-          <w:b/>
-          <w:bCs/>
-        </w:rPr>
-        <w:tab/>
-      </w:r>
-      <w:r>
-        <w:rPr>
-          <w:rFonts w:ascii="Times New Roman" w:hAnsi="Times New Roman" w:cs="Times New Roman"/>
-          <w:b/>
-          <w:bCs/>
-        </w:rPr>
-        <w:tab/>
-      </w:r>
-      <w:r>
-        <w:rPr>
-          <w:rFonts w:ascii="Times New Roman" w:hAnsi="Times New Roman" w:cs="Times New Roman"/>
-          <w:b/>
-          <w:bCs/>
-        </w:rPr>
-        <w:t xml:space="preserve">Finalist </w:t>
-      </w:r>
-      <w:r>
-        <w:rPr>
-          <w:rFonts w:ascii="Times New Roman" w:hAnsi="Times New Roman" w:cs="Times New Roman"/>
-          <w:b/>
-          <w:shd w:val="clear" w:color="auto" w:fill="FFFFFF"/>
-        </w:rPr>
-        <w:t>–</w:t>
-      </w:r>
-      <w:r>
-        <w:rPr>
-          <w:rFonts w:ascii="Times New Roman" w:hAnsi="Times New Roman" w:cs="Times New Roman"/>
-          <w:b/>
-          <w:shd w:val="clear" w:color="auto" w:fill="FFFFFF"/>
-        </w:rPr>
-        <w:t xml:space="preserve"> </w:t>
-      </w:r>
-      <w:r>
-        <w:rPr>
-          <w:rFonts w:ascii="Times New Roman" w:hAnsi="Times New Roman" w:cs="Times New Roman"/>
-          <w:b/>
-          <w:bCs/>
-        </w:rPr>
-        <w:t xml:space="preserve">ACM ICPC </w:t>
-      </w:r>
-      <w:r>
-        <w:rPr>
-          <w:rFonts w:ascii="Times New Roman" w:hAnsi="Times New Roman" w:cs="Times New Roman"/>
-          <w:b/>
-          <w:bCs/>
-        </w:rPr>
-        <w:t>Regionals</w:t>
-      </w:r>
-      <w:r>
-        <w:rPr>
-          <w:rFonts w:ascii="Times New Roman" w:hAnsi="Times New Roman" w:cs="Times New Roman"/>
-          <w:b/>
-          <w:bCs/>
-        </w:rPr>
-        <w:tab/>
-      </w:r>
-      <w:r>
-        <w:rPr>
-          <w:rFonts w:ascii="Times New Roman" w:hAnsi="Times New Roman" w:cs="Times New Roman"/>
-          <w:b/>
-          <w:shd w:val="clear" w:color="auto" w:fill="FFFFFF"/>
         </w:rPr>
         <w:tab/>
       </w:r>
@@ -3145,8 +2900,8 @@
 </file>
 
 <file path=word/numbering.xml><?xml version="1.0" encoding="utf-8"?>
-<w:numbering xmlns:wpc="http://schemas.microsoft.com/office/word/2010/wordprocessingCanvas" xmlns:mo="http://schemas.microsoft.com/office/mac/office/2008/main" xmlns:mc="http://schemas.openxmlformats.org/markup-compatibility/2006" xmlns:mv="urn:schemas-microsoft-com:mac:vml" xmlns:o="urn:schemas-microsoft-com:office:office" xmlns:r="http://schemas.openxmlformats.org/officeDocument/2006/relationships" xmlns:m="http://schemas.openxmlformats.org/officeDocument/2006/math" xmlns:v="urn:schemas-microsoft-com:vml" xmlns:wp14="http://schemas.microsoft.com/office/word/2010/wordprocessingDrawing" xmlns:wp="http://schemas.openxmlformats.org/drawingml/2006/wordprocessingDrawing" xmlns:w10="urn:schemas-microsoft-com:office:word" xmlns:w="http://schemas.openxmlformats.org/wordprocessingml/2006/main" xmlns:w14="http://schemas.microsoft.com/office/word/2010/wordml" xmlns:w15="http://schemas.microsoft.com/office/word/2012/wordml" xmlns:wpg="http://schemas.microsoft.com/office/word/2010/wordprocessingGroup" xmlns:wpi="http://schemas.microsoft.com/office/word/2010/wordprocessingInk" xmlns:wne="http://schemas.microsoft.com/office/word/2006/wordml" xmlns:wps="http://schemas.microsoft.com/office/word/2010/wordprocessingShape" mc:Ignorable="w14 w15 wp14">
-  <w:abstractNum w:abstractNumId="0">
+<w:numbering xmlns:wpc="http://schemas.microsoft.com/office/word/2010/wordprocessingCanvas" xmlns:cx="http://schemas.microsoft.com/office/drawing/2014/chartex" xmlns:cx1="http://schemas.microsoft.com/office/drawing/2015/9/8/chartex" xmlns:cx2="http://schemas.microsoft.com/office/drawing/2015/10/21/chartex" xmlns:cx3="http://schemas.microsoft.com/office/drawing/2016/5/9/chartex" xmlns:cx4="http://schemas.microsoft.com/office/drawing/2016/5/10/chartex" xmlns:cx5="http://schemas.microsoft.com/office/drawing/2016/5/11/chartex" xmlns:cx6="http://schemas.microsoft.com/office/drawing/2016/5/12/chartex" xmlns:cx7="http://schemas.microsoft.com/office/drawing/2016/5/13/chartex" xmlns:cx8="http://schemas.microsoft.com/office/drawing/2016/5/14/chartex" xmlns:mc="http://schemas.openxmlformats.org/markup-compatibility/2006" xmlns:aink="http://schemas.microsoft.com/office/drawing/2016/ink" xmlns:am3d="http://schemas.microsoft.com/office/drawing/2017/model3d" xmlns:o="urn:schemas-microsoft-com:office:office" xmlns:r="http://schemas.openxmlformats.org/officeDocument/2006/relationships" xmlns:m="http://schemas.openxmlformats.org/officeDocument/2006/math" xmlns:v="urn:schemas-microsoft-com:vml" xmlns:wp14="http://schemas.microsoft.com/office/word/2010/wordprocessingDrawing" xmlns:wp="http://schemas.openxmlformats.org/drawingml/2006/wordprocessingDrawing" xmlns:w10="urn:schemas-microsoft-com:office:word" xmlns:w="http://schemas.openxmlformats.org/wordprocessingml/2006/main" xmlns:w14="http://schemas.microsoft.com/office/word/2010/wordml" xmlns:w15="http://schemas.microsoft.com/office/word/2012/wordml" xmlns:w16cid="http://schemas.microsoft.com/office/word/2016/wordml/cid" xmlns:w16se="http://schemas.microsoft.com/office/word/2015/wordml/symex" xmlns:wpg="http://schemas.microsoft.com/office/word/2010/wordprocessingGroup" xmlns:wpi="http://schemas.microsoft.com/office/word/2010/wordprocessingInk" xmlns:wne="http://schemas.microsoft.com/office/word/2006/wordml" xmlns:wps="http://schemas.microsoft.com/office/word/2010/wordprocessingShape" mc:Ignorable="w14 w15 w16se w16cid wp14">
+  <w:abstractNum w:abstractNumId="0" w15:restartNumberingAfterBreak="0">
     <w:nsid w:val="18867C0D"/>
     <w:multiLevelType w:val="hybridMultilevel"/>
     <w:tmpl w:val="9C5C0202"/>
@@ -3259,7 +3014,7 @@
       </w:rPr>
     </w:lvl>
   </w:abstractNum>
-  <w:abstractNum w:abstractNumId="1">
+  <w:abstractNum w:abstractNumId="1" w15:restartNumberingAfterBreak="0">
     <w:nsid w:val="1DFF014A"/>
     <w:multiLevelType w:val="hybridMultilevel"/>
     <w:tmpl w:val="586EE456"/>
@@ -3372,7 +3127,7 @@
       </w:rPr>
     </w:lvl>
   </w:abstractNum>
-  <w:abstractNum w:abstractNumId="2">
+  <w:abstractNum w:abstractNumId="2" w15:restartNumberingAfterBreak="0">
     <w:nsid w:val="2B9C3018"/>
     <w:multiLevelType w:val="hybridMultilevel"/>
     <w:tmpl w:val="AD541AD0"/>
@@ -3485,7 +3240,7 @@
       </w:rPr>
     </w:lvl>
   </w:abstractNum>
-  <w:abstractNum w:abstractNumId="3">
+  <w:abstractNum w:abstractNumId="3" w15:restartNumberingAfterBreak="0">
     <w:nsid w:val="2CAD33DF"/>
     <w:multiLevelType w:val="hybridMultilevel"/>
     <w:tmpl w:val="3F423CAC"/>
@@ -3598,7 +3353,7 @@
       </w:rPr>
     </w:lvl>
   </w:abstractNum>
-  <w:abstractNum w:abstractNumId="4">
+  <w:abstractNum w:abstractNumId="4" w15:restartNumberingAfterBreak="0">
     <w:nsid w:val="2DE431D0"/>
     <w:multiLevelType w:val="hybridMultilevel"/>
     <w:tmpl w:val="600E63C0"/>
@@ -3711,7 +3466,7 @@
       </w:rPr>
     </w:lvl>
   </w:abstractNum>
-  <w:abstractNum w:abstractNumId="5">
+  <w:abstractNum w:abstractNumId="5" w15:restartNumberingAfterBreak="0">
     <w:nsid w:val="35176542"/>
     <w:multiLevelType w:val="hybridMultilevel"/>
     <w:tmpl w:val="EE025BB6"/>
@@ -3827,7 +3582,7 @@
       </w:rPr>
     </w:lvl>
   </w:abstractNum>
-  <w:abstractNum w:abstractNumId="6">
+  <w:abstractNum w:abstractNumId="6" w15:restartNumberingAfterBreak="0">
     <w:nsid w:val="35314E45"/>
     <w:multiLevelType w:val="hybridMultilevel"/>
     <w:tmpl w:val="C62E54FC"/>
@@ -3940,7 +3695,7 @@
       </w:rPr>
     </w:lvl>
   </w:abstractNum>
-  <w:abstractNum w:abstractNumId="7">
+  <w:abstractNum w:abstractNumId="7" w15:restartNumberingAfterBreak="0">
     <w:nsid w:val="3F03191B"/>
     <w:multiLevelType w:val="hybridMultilevel"/>
     <w:tmpl w:val="CEE6E30E"/>
@@ -4053,7 +3808,7 @@
       </w:rPr>
     </w:lvl>
   </w:abstractNum>
-  <w:abstractNum w:abstractNumId="8">
+  <w:abstractNum w:abstractNumId="8" w15:restartNumberingAfterBreak="0">
     <w:nsid w:val="45116B8F"/>
     <w:multiLevelType w:val="hybridMultilevel"/>
     <w:tmpl w:val="65746AB2"/>
@@ -4168,7 +3923,7 @@
       </w:rPr>
     </w:lvl>
   </w:abstractNum>
-  <w:abstractNum w:abstractNumId="9">
+  <w:abstractNum w:abstractNumId="9" w15:restartNumberingAfterBreak="0">
     <w:nsid w:val="4B611B14"/>
     <w:multiLevelType w:val="hybridMultilevel"/>
     <w:tmpl w:val="1AFA2DE8"/>
@@ -4281,7 +4036,7 @@
       </w:rPr>
     </w:lvl>
   </w:abstractNum>
-  <w:abstractNum w:abstractNumId="10">
+  <w:abstractNum w:abstractNumId="10" w15:restartNumberingAfterBreak="0">
     <w:nsid w:val="4F1F1BB3"/>
     <w:multiLevelType w:val="hybridMultilevel"/>
     <w:tmpl w:val="C928BBCE"/>
@@ -4396,7 +4151,7 @@
       </w:rPr>
     </w:lvl>
   </w:abstractNum>
-  <w:abstractNum w:abstractNumId="11">
+  <w:abstractNum w:abstractNumId="11" w15:restartNumberingAfterBreak="0">
     <w:nsid w:val="51822F32"/>
     <w:multiLevelType w:val="hybridMultilevel"/>
     <w:tmpl w:val="918E57C0"/>
@@ -4509,7 +4264,7 @@
       </w:rPr>
     </w:lvl>
   </w:abstractNum>
-  <w:abstractNum w:abstractNumId="12">
+  <w:abstractNum w:abstractNumId="12" w15:restartNumberingAfterBreak="0">
     <w:nsid w:val="52694C20"/>
     <w:multiLevelType w:val="hybridMultilevel"/>
     <w:tmpl w:val="7812E7B6"/>
@@ -4622,7 +4377,7 @@
       </w:rPr>
     </w:lvl>
   </w:abstractNum>
-  <w:abstractNum w:abstractNumId="13">
+  <w:abstractNum w:abstractNumId="13" w15:restartNumberingAfterBreak="0">
     <w:nsid w:val="5309381B"/>
     <w:multiLevelType w:val="hybridMultilevel"/>
     <w:tmpl w:val="5846F5A6"/>
@@ -4735,7 +4490,7 @@
       </w:rPr>
     </w:lvl>
   </w:abstractNum>
-  <w:abstractNum w:abstractNumId="14">
+  <w:abstractNum w:abstractNumId="14" w15:restartNumberingAfterBreak="0">
     <w:nsid w:val="553945B4"/>
     <w:multiLevelType w:val="hybridMultilevel"/>
     <w:tmpl w:val="A77A99E8"/>
@@ -4848,7 +4603,7 @@
       </w:rPr>
     </w:lvl>
   </w:abstractNum>
-  <w:abstractNum w:abstractNumId="15">
+  <w:abstractNum w:abstractNumId="15" w15:restartNumberingAfterBreak="0">
     <w:nsid w:val="688A52C9"/>
     <w:multiLevelType w:val="hybridMultilevel"/>
     <w:tmpl w:val="3C225060"/>
@@ -4961,7 +4716,7 @@
       </w:rPr>
     </w:lvl>
   </w:abstractNum>
-  <w:abstractNum w:abstractNumId="16">
+  <w:abstractNum w:abstractNumId="16" w15:restartNumberingAfterBreak="0">
     <w:nsid w:val="718C5CEB"/>
     <w:multiLevelType w:val="hybridMultilevel"/>
     <w:tmpl w:val="E0CCB4EA"/>
@@ -5074,7 +4829,7 @@
       </w:rPr>
     </w:lvl>
   </w:abstractNum>
-  <w:abstractNum w:abstractNumId="17">
+  <w:abstractNum w:abstractNumId="17" w15:restartNumberingAfterBreak="0">
     <w:nsid w:val="71A221E0"/>
     <w:multiLevelType w:val="hybridMultilevel"/>
     <w:tmpl w:val="735CEC6E"/>
@@ -5187,7 +4942,7 @@
       </w:rPr>
     </w:lvl>
   </w:abstractNum>
-  <w:abstractNum w:abstractNumId="18">
+  <w:abstractNum w:abstractNumId="18" w15:restartNumberingAfterBreak="0">
     <w:nsid w:val="72B6760A"/>
     <w:multiLevelType w:val="hybridMultilevel"/>
     <w:tmpl w:val="37287B3E"/>
@@ -5302,7 +5057,7 @@
       </w:rPr>
     </w:lvl>
   </w:abstractNum>
-  <w:abstractNum w:abstractNumId="19">
+  <w:abstractNum w:abstractNumId="19" w15:restartNumberingAfterBreak="0">
     <w:nsid w:val="76A45560"/>
     <w:multiLevelType w:val="hybridMultilevel"/>
     <w:tmpl w:val="1D2A315A"/>
@@ -5415,7 +5170,7 @@
       </w:rPr>
     </w:lvl>
   </w:abstractNum>
-  <w:abstractNum w:abstractNumId="20">
+  <w:abstractNum w:abstractNumId="20" w15:restartNumberingAfterBreak="0">
     <w:nsid w:val="78D25B47"/>
     <w:multiLevelType w:val="hybridMultilevel"/>
     <w:tmpl w:val="DF52F9F0"/>
@@ -5528,7 +5283,7 @@
       </w:rPr>
     </w:lvl>
   </w:abstractNum>
-  <w:abstractNum w:abstractNumId="21">
+  <w:abstractNum w:abstractNumId="21" w15:restartNumberingAfterBreak="0">
     <w:nsid w:val="7F4B3601"/>
     <w:multiLevelType w:val="hybridMultilevel"/>
     <w:tmpl w:val="123ABE24"/>
@@ -5641,7 +5396,7 @@
       </w:rPr>
     </w:lvl>
   </w:abstractNum>
-  <w:abstractNum w:abstractNumId="22">
+  <w:abstractNum w:abstractNumId="22" w15:restartNumberingAfterBreak="0">
     <w:nsid w:val="7FDE45C0"/>
     <w:multiLevelType w:val="hybridMultilevel"/>
     <w:tmpl w:val="1DDE279E"/>
@@ -5827,7 +5582,7 @@
 </file>
 
 <file path=word/styles.xml><?xml version="1.0" encoding="utf-8"?>
-<w:styles xmlns:mc="http://schemas.openxmlformats.org/markup-compatibility/2006" xmlns:r="http://schemas.openxmlformats.org/officeDocument/2006/relationships" xmlns:w="http://schemas.openxmlformats.org/wordprocessingml/2006/main" xmlns:w14="http://schemas.microsoft.com/office/word/2010/wordml" xmlns:w15="http://schemas.microsoft.com/office/word/2012/wordml" mc:Ignorable="w14 w15">
+<w:styles xmlns:mc="http://schemas.openxmlformats.org/markup-compatibility/2006" xmlns:r="http://schemas.openxmlformats.org/officeDocument/2006/relationships" xmlns:w="http://schemas.openxmlformats.org/wordprocessingml/2006/main" xmlns:w14="http://schemas.microsoft.com/office/word/2010/wordml" xmlns:w15="http://schemas.microsoft.com/office/word/2012/wordml" xmlns:w16cid="http://schemas.microsoft.com/office/word/2016/wordml/cid" xmlns:w16se="http://schemas.microsoft.com/office/word/2015/wordml/symex" mc:Ignorable="w14 w15 w16se w16cid">
   <w:docDefaults>
     <w:rPrDefault>
       <w:rPr>
@@ -5843,7 +5598,7 @@
       </w:pPr>
     </w:pPrDefault>
   </w:docDefaults>
-  <w:latentStyles w:defLockedState="0" w:defUIPriority="99" w:defSemiHidden="0" w:defUnhideWhenUsed="0" w:defQFormat="0" w:count="380">
+  <w:latentStyles w:defLockedState="0" w:defUIPriority="99" w:defSemiHidden="0" w:defUnhideWhenUsed="0" w:defQFormat="0" w:count="375">
     <w:lsdException w:name="Normal" w:uiPriority="0" w:qFormat="1"/>
     <w:lsdException w:name="heading 1" w:uiPriority="9" w:qFormat="1"/>
     <w:lsdException w:name="heading 2" w:semiHidden="1" w:uiPriority="9" w:unhideWhenUsed="1" w:qFormat="1"/>
@@ -6681,7 +6436,7 @@
 </file>
 
 <file path=customXml/itemProps1.xml><?xml version="1.0" encoding="utf-8"?>
-<ds:datastoreItem xmlns:ds="http://schemas.openxmlformats.org/officeDocument/2006/customXml" ds:itemID="{4FBD7414-FEC2-9C4B-B322-67A853F24BC1}">
+<ds:datastoreItem xmlns:ds="http://schemas.openxmlformats.org/officeDocument/2006/customXml" ds:itemID="{D0F09378-773D-A343-BAEA-4508B9863EFF}">
   <ds:schemaRefs>
     <ds:schemaRef ds:uri="http://schemas.openxmlformats.org/officeDocument/2006/bibliography"/>
   </ds:schemaRefs>
